--- a/Resume.docx
+++ b/Resume.docx
@@ -12,7 +12,7 @@
           <w:right w:val="nil"/>
           <w:between w:val="nil"/>
         </w:pBdr>
-        <w:spacing w:after="0"/>
+        <w:spacing w:before="320" w:after="0" w:line="276" w:lineRule="auto"/>
         <w:jc w:val="center"/>
         <w:rPr>
           <w:sz w:val="40"/>
@@ -38,7 +38,7 @@
           <w:right w:val="nil"/>
           <w:between w:val="nil"/>
         </w:pBdr>
-        <w:spacing w:before="0" w:line="240" w:lineRule="auto"/>
+        <w:spacing w:before="320" w:line="276" w:lineRule="auto"/>
         <w:jc w:val="center"/>
         <w:rPr>
           <w:bCs/>
@@ -84,11 +84,20 @@
             <w:sz w:val="26"/>
             <w:szCs w:val="26"/>
           </w:rPr>
-          <w:t>jrmcca12@louisville.edu</w:t>
+          <w:t>jrmcc</w:t>
         </w:r>
       </w:hyperlink>
       <w:r>
         <w:rPr>
+          <w:rStyle w:val="Hyperlink"/>
+          <w:bCs/>
+          <w:sz w:val="26"/>
+          <w:szCs w:val="26"/>
+        </w:rPr>
+        <w:t>arrick12@gmail.com</w:t>
+      </w:r>
+      <w:r>
+        <w:rPr>
           <w:bCs/>
           <w:color w:val="000000"/>
           <w:sz w:val="26"/>
@@ -104,27 +113,20 @@
           <w:szCs w:val="26"/>
           <w:u w:val="single"/>
         </w:rPr>
-        <w:t>Louisville, Ky</w:t>
-      </w:r>
-    </w:p>
-    <w:p>
-      <w:pPr>
-        <w:pBdr>
-          <w:top w:val="nil"/>
-          <w:left w:val="nil"/>
-          <w:bottom w:val="nil"/>
-          <w:right w:val="nil"/>
-          <w:between w:val="nil"/>
-        </w:pBdr>
-        <w:spacing w:before="0" w:line="240" w:lineRule="auto"/>
-        <w:rPr>
-          <w:sz w:val="22"/>
-          <w:szCs w:val="22"/>
-        </w:rPr>
-      </w:pPr>
-      <w:bookmarkStart w:id="1" w:name="_oglgc3awzgon" w:colFirst="0" w:colLast="0"/>
-      <w:bookmarkEnd w:id="1"/>
-    </w:p>
+        <w:t>Louisville, K</w:t>
+      </w:r>
+      <w:r>
+        <w:rPr>
+          <w:bCs/>
+          <w:sz w:val="26"/>
+          <w:szCs w:val="26"/>
+          <w:u w:val="single"/>
+        </w:rPr>
+        <w:t>y</w:t>
+      </w:r>
+    </w:p>
+    <w:bookmarkStart w:id="1" w:name="_oglgc3awzgon" w:colFirst="0" w:colLast="0"/>
+    <w:bookmarkEnd w:id="1"/>
     <w:p>
       <w:pPr>
         <w:pStyle w:val="Heading1"/>
@@ -141,6 +143,158 @@
           <w:sz w:val="36"/>
           <w:szCs w:val="36"/>
         </w:rPr>
+        <w:fldChar w:fldCharType="begin"/>
+      </w:r>
+      <w:r>
+        <w:rPr>
+          <w:color w:val="auto"/>
+          <w:sz w:val="36"/>
+          <w:szCs w:val="36"/>
+        </w:rPr>
+        <w:instrText>HYPERLINK "https://jonmccarrick.wordpress.com/"</w:instrText>
+      </w:r>
+      <w:r>
+        <w:rPr>
+          <w:color w:val="auto"/>
+          <w:sz w:val="36"/>
+          <w:szCs w:val="36"/>
+        </w:rPr>
+      </w:r>
+      <w:r>
+        <w:rPr>
+          <w:color w:val="auto"/>
+          <w:sz w:val="36"/>
+          <w:szCs w:val="36"/>
+        </w:rPr>
+        <w:fldChar w:fldCharType="separate"/>
+      </w:r>
+      <w:r>
+        <w:rPr>
+          <w:rStyle w:val="Hyperlink"/>
+          <w:sz w:val="36"/>
+          <w:szCs w:val="36"/>
+        </w:rPr>
+        <w:t>Portfolio</w:t>
+      </w:r>
+      <w:r>
+        <w:rPr>
+          <w:color w:val="auto"/>
+          <w:sz w:val="36"/>
+          <w:szCs w:val="36"/>
+        </w:rPr>
+        <w:fldChar w:fldCharType="end"/>
+      </w:r>
+    </w:p>
+    <w:p>
+      <w:pPr>
+        <w:pStyle w:val="Heading1"/>
+        <w:spacing w:line="276" w:lineRule="auto"/>
+        <w:rPr>
+          <w:color w:val="auto"/>
+          <w:sz w:val="36"/>
+          <w:szCs w:val="36"/>
+        </w:rPr>
+      </w:pPr>
+      <w:r>
+        <w:rPr>
+          <w:color w:val="auto"/>
+          <w:sz w:val="36"/>
+          <w:szCs w:val="36"/>
+        </w:rPr>
+        <w:t>Education</w:t>
+      </w:r>
+    </w:p>
+    <w:p>
+      <w:pPr>
+        <w:spacing w:before="0" w:line="276" w:lineRule="auto"/>
+        <w:rPr>
+          <w:b/>
+          <w:bCs/>
+          <w:sz w:val="26"/>
+          <w:szCs w:val="26"/>
+        </w:rPr>
+      </w:pPr>
+      <w:r>
+        <w:rPr>
+          <w:b/>
+          <w:bCs/>
+          <w:sz w:val="26"/>
+          <w:szCs w:val="26"/>
+        </w:rPr>
+        <w:t>University of Louisville, Louisville, Kentucky</w:t>
+      </w:r>
+    </w:p>
+    <w:p>
+      <w:pPr>
+        <w:spacing w:before="0" w:line="276" w:lineRule="auto"/>
+        <w:rPr>
+          <w:sz w:val="26"/>
+          <w:szCs w:val="26"/>
+        </w:rPr>
+      </w:pPr>
+      <w:r>
+        <w:rPr>
+          <w:sz w:val="26"/>
+          <w:szCs w:val="26"/>
+        </w:rPr>
+        <w:t>Bachelor of Science in Business Administration, Computer Information Systems</w:t>
+      </w:r>
+    </w:p>
+    <w:p>
+      <w:pPr>
+        <w:spacing w:before="0" w:line="276" w:lineRule="auto"/>
+        <w:rPr>
+          <w:sz w:val="26"/>
+          <w:szCs w:val="26"/>
+        </w:rPr>
+      </w:pPr>
+      <w:r>
+        <w:rPr>
+          <w:sz w:val="26"/>
+          <w:szCs w:val="26"/>
+        </w:rPr>
+        <w:t xml:space="preserve">Concentration in </w:t>
+      </w:r>
+      <w:r>
+        <w:rPr>
+          <w:sz w:val="26"/>
+          <w:szCs w:val="26"/>
+        </w:rPr>
+        <w:t>Cybersecurity</w:t>
+      </w:r>
+    </w:p>
+    <w:p>
+      <w:pPr>
+        <w:spacing w:before="0" w:line="276" w:lineRule="auto"/>
+        <w:rPr>
+          <w:sz w:val="26"/>
+          <w:szCs w:val="26"/>
+        </w:rPr>
+      </w:pPr>
+      <w:r>
+        <w:rPr>
+          <w:sz w:val="26"/>
+          <w:szCs w:val="26"/>
+        </w:rPr>
+        <w:t>Graduated Summer 2023</w:t>
+      </w:r>
+    </w:p>
+    <w:p>
+      <w:pPr>
+        <w:pStyle w:val="Heading1"/>
+        <w:spacing w:line="276" w:lineRule="auto"/>
+        <w:rPr>
+          <w:color w:val="auto"/>
+          <w:sz w:val="36"/>
+          <w:szCs w:val="36"/>
+        </w:rPr>
+      </w:pPr>
+      <w:r>
+        <w:rPr>
+          <w:color w:val="auto"/>
+          <w:sz w:val="36"/>
+          <w:szCs w:val="36"/>
+        </w:rPr>
         <w:t>Work History</w:t>
       </w:r>
     </w:p>
@@ -157,14 +311,7 @@
           <w:sz w:val="32"/>
           <w:szCs w:val="32"/>
         </w:rPr>
-        <w:t>Kentucky Kingdom</w:t>
-      </w:r>
-      <w:r>
-        <w:rPr>
-          <w:sz w:val="32"/>
-          <w:szCs w:val="32"/>
-        </w:rPr>
-        <w:t>, Louisville, Kentucky</w:t>
+        <w:t>Dairy Queen, Louisville, Kentucky</w:t>
       </w:r>
       <w:r>
         <w:rPr>
@@ -186,14 +333,14 @@
           <w:szCs w:val="26"/>
         </w:rPr>
         <w:tab/>
-        <w:t>March 2022</w:t>
-      </w:r>
-      <w:r>
-        <w:rPr>
-          <w:sz w:val="24"/>
-          <w:szCs w:val="24"/>
-        </w:rPr>
-        <w:t>-August 2022</w:t>
+        <w:t xml:space="preserve">June </w:t>
+      </w:r>
+      <w:r>
+        <w:rPr>
+          <w:sz w:val="26"/>
+          <w:szCs w:val="26"/>
+        </w:rPr>
+        <w:t>2023-Present</w:t>
       </w:r>
     </w:p>
     <w:p>
@@ -211,7 +358,7 @@
           <w:sz w:val="26"/>
           <w:szCs w:val="26"/>
         </w:rPr>
-        <w:t>Food and Beverage Senior Supervisor</w:t>
+        <w:t>Shift Manager</w:t>
       </w:r>
     </w:p>
     <w:p>
@@ -234,15 +381,7 @@
           <w:sz w:val="26"/>
           <w:szCs w:val="26"/>
         </w:rPr>
-        <w:t>Ensure our Guests</w:t>
-      </w:r>
-      <w:r>
-        <w:rPr>
-          <w:bCs/>
-          <w:sz w:val="26"/>
-          <w:szCs w:val="26"/>
-        </w:rPr>
-        <w:t xml:space="preserve"> have a memory worth repeating</w:t>
+        <w:t>Strategically optimized product placement to enhance operational efficiency and elevate customer satisfaction.</w:t>
       </w:r>
     </w:p>
     <w:p>
@@ -265,31 +404,7 @@
           <w:sz w:val="26"/>
           <w:szCs w:val="26"/>
         </w:rPr>
-        <w:t xml:space="preserve">Model leadership </w:t>
-      </w:r>
-      <w:r>
-        <w:rPr>
-          <w:bCs/>
-          <w:sz w:val="26"/>
-          <w:szCs w:val="26"/>
-        </w:rPr>
-        <w:t>qualities</w:t>
-      </w:r>
-      <w:r>
-        <w:rPr>
-          <w:bCs/>
-          <w:sz w:val="26"/>
-          <w:szCs w:val="26"/>
-        </w:rPr>
-        <w:t xml:space="preserve"> that promote a fun work</w:t>
-      </w:r>
-      <w:r>
-        <w:rPr>
-          <w:bCs/>
-          <w:sz w:val="26"/>
-          <w:szCs w:val="26"/>
-        </w:rPr>
-        <w:t>ing space</w:t>
+        <w:t>Collaborated in inventory management and streamlined stock ordering processes.</w:t>
       </w:r>
     </w:p>
     <w:p>
@@ -301,6 +416,94 @@
         </w:numPr>
         <w:spacing w:before="0" w:line="276" w:lineRule="auto"/>
         <w:rPr>
+          <w:bCs/>
+          <w:sz w:val="26"/>
+          <w:szCs w:val="26"/>
+        </w:rPr>
+      </w:pPr>
+      <w:r>
+        <w:rPr>
+          <w:bCs/>
+          <w:sz w:val="26"/>
+          <w:szCs w:val="26"/>
+        </w:rPr>
+        <w:t>Proficiently resolved customer concerns and complaints, upholding a professional standard of service.</w:t>
+      </w:r>
+    </w:p>
+    <w:p>
+      <w:pPr>
+        <w:pStyle w:val="ListParagraph"/>
+        <w:spacing w:before="0" w:line="276" w:lineRule="auto"/>
+        <w:rPr>
+          <w:bCs/>
+          <w:sz w:val="26"/>
+          <w:szCs w:val="26"/>
+        </w:rPr>
+      </w:pPr>
+    </w:p>
+    <w:p>
+      <w:pPr>
+        <w:spacing w:before="0" w:line="276" w:lineRule="auto"/>
+        <w:rPr>
+          <w:sz w:val="24"/>
+          <w:szCs w:val="24"/>
+        </w:rPr>
+      </w:pPr>
+      <w:r>
+        <w:rPr>
+          <w:sz w:val="32"/>
+          <w:szCs w:val="32"/>
+        </w:rPr>
+        <w:t>Aqlan Labs</w:t>
+      </w:r>
+      <w:r>
+        <w:rPr>
+          <w:sz w:val="32"/>
+          <w:szCs w:val="32"/>
+        </w:rPr>
+        <w:t>, Louisville, Kentucky</w:t>
+      </w:r>
+      <w:r>
+        <w:rPr>
+          <w:sz w:val="26"/>
+          <w:szCs w:val="26"/>
+        </w:rPr>
+        <w:tab/>
+      </w:r>
+      <w:r>
+        <w:rPr>
+          <w:sz w:val="26"/>
+          <w:szCs w:val="26"/>
+        </w:rPr>
+        <w:tab/>
+      </w:r>
+      <w:r>
+        <w:rPr>
+          <w:sz w:val="26"/>
+          <w:szCs w:val="26"/>
+        </w:rPr>
+        <w:tab/>
+        <w:t xml:space="preserve">June </w:t>
+      </w:r>
+      <w:r>
+        <w:rPr>
+          <w:sz w:val="26"/>
+          <w:szCs w:val="26"/>
+        </w:rPr>
+        <w:t>2023-</w:t>
+      </w:r>
+      <w:r>
+        <w:rPr>
+          <w:sz w:val="26"/>
+          <w:szCs w:val="26"/>
+        </w:rPr>
+        <w:t>August 2023</w:t>
+      </w:r>
+    </w:p>
+    <w:p>
+      <w:pPr>
+        <w:spacing w:before="0" w:line="276" w:lineRule="auto"/>
+        <w:rPr>
           <w:b/>
           <w:sz w:val="26"/>
           <w:szCs w:val="26"/>
@@ -308,11 +511,11 @@
       </w:pPr>
       <w:r>
         <w:rPr>
-          <w:bCs/>
-          <w:sz w:val="26"/>
-          <w:szCs w:val="26"/>
-        </w:rPr>
-        <w:t>Mentor and train employees to hold leadership positions</w:t>
+          <w:b/>
+          <w:sz w:val="26"/>
+          <w:szCs w:val="26"/>
+        </w:rPr>
+        <w:t>Intern, Team Lead</w:t>
       </w:r>
     </w:p>
     <w:p>
@@ -324,18 +527,18 @@
         </w:numPr>
         <w:spacing w:before="0" w:line="276" w:lineRule="auto"/>
         <w:rPr>
-          <w:b/>
-          <w:sz w:val="26"/>
-          <w:szCs w:val="26"/>
-        </w:rPr>
-      </w:pPr>
-      <w:r>
-        <w:rPr>
           <w:bCs/>
           <w:sz w:val="26"/>
           <w:szCs w:val="26"/>
         </w:rPr>
-        <w:t>Assist in the direction the department is heading in, and help develop systems to use</w:t>
+      </w:pPr>
+      <w:r>
+        <w:rPr>
+          <w:bCs/>
+          <w:sz w:val="26"/>
+          <w:szCs w:val="26"/>
+        </w:rPr>
+        <w:t>Demonstrated effective leadership as a team lead, overseeing a small group project and facilitating its successful execution.</w:t>
       </w:r>
     </w:p>
     <w:p>
@@ -347,26 +550,18 @@
         </w:numPr>
         <w:spacing w:before="0" w:line="276" w:lineRule="auto"/>
         <w:rPr>
-          <w:b/>
-          <w:sz w:val="26"/>
-          <w:szCs w:val="26"/>
-        </w:rPr>
-      </w:pPr>
-      <w:r>
-        <w:rPr>
           <w:bCs/>
           <w:sz w:val="26"/>
           <w:szCs w:val="26"/>
         </w:rPr>
-        <w:t>Train employees and current leadership on controlling</w:t>
-      </w:r>
+      </w:pPr>
       <w:r>
         <w:rPr>
           <w:bCs/>
           <w:sz w:val="26"/>
           <w:szCs w:val="26"/>
         </w:rPr>
-        <w:t xml:space="preserve"> food and supply waste and theft.</w:t>
+        <w:t>Played a pivotal role in the development of an intricate virtual reality map of Founder's Square, including the creation of 3D modeled assets.</w:t>
       </w:r>
     </w:p>
     <w:p>
@@ -389,31 +584,96 @@
           <w:sz w:val="26"/>
           <w:szCs w:val="26"/>
         </w:rPr>
-        <w:t xml:space="preserve">Ensures proper staffing from our employee par level </w:t>
-      </w:r>
-      <w:r>
+        <w:t>Maintained meticulous project documentation and actively communicated with stakeholders to ensure project alignment.</w:t>
+      </w:r>
+    </w:p>
+    <w:p>
+      <w:pPr>
+        <w:pStyle w:val="ListParagraph"/>
+        <w:spacing w:before="0" w:line="276" w:lineRule="auto"/>
         <w:rPr>
           <w:bCs/>
           <w:sz w:val="26"/>
           <w:szCs w:val="26"/>
         </w:rPr>
-        <w:t xml:space="preserve">to maximize </w:t>
-      </w:r>
-      <w:r>
-        <w:rPr>
-          <w:bCs/>
-          <w:sz w:val="26"/>
-          <w:szCs w:val="26"/>
-        </w:rPr>
-        <w:t>efficiency</w:t>
-      </w:r>
-      <w:r>
-        <w:rPr>
-          <w:bCs/>
-          <w:sz w:val="26"/>
-          <w:szCs w:val="26"/>
-        </w:rPr>
-        <w:t xml:space="preserve"> and quality</w:t>
+      </w:pPr>
+    </w:p>
+    <w:p>
+      <w:pPr>
+        <w:spacing w:before="0" w:line="276" w:lineRule="auto"/>
+        <w:rPr>
+          <w:sz w:val="24"/>
+          <w:szCs w:val="24"/>
+        </w:rPr>
+      </w:pPr>
+      <w:r>
+        <w:rPr>
+          <w:sz w:val="32"/>
+          <w:szCs w:val="32"/>
+        </w:rPr>
+        <w:t>Kentucky Kingdom</w:t>
+      </w:r>
+      <w:r>
+        <w:rPr>
+          <w:sz w:val="32"/>
+          <w:szCs w:val="32"/>
+        </w:rPr>
+        <w:t>, Louisville, Kentucky</w:t>
+      </w:r>
+      <w:r>
+        <w:rPr>
+          <w:sz w:val="26"/>
+          <w:szCs w:val="26"/>
+        </w:rPr>
+        <w:tab/>
+      </w:r>
+      <w:r>
+        <w:rPr>
+          <w:sz w:val="26"/>
+          <w:szCs w:val="26"/>
+        </w:rPr>
+        <w:tab/>
+        <w:t>March 2022</w:t>
+      </w:r>
+      <w:r>
+        <w:rPr>
+          <w:sz w:val="24"/>
+          <w:szCs w:val="24"/>
+        </w:rPr>
+        <w:t>-</w:t>
+      </w:r>
+      <w:r>
+        <w:rPr>
+          <w:sz w:val="26"/>
+          <w:szCs w:val="26"/>
+        </w:rPr>
+        <w:t>August 2022</w:t>
+      </w:r>
+    </w:p>
+    <w:p>
+      <w:pPr>
+        <w:spacing w:before="0" w:line="276" w:lineRule="auto"/>
+        <w:rPr>
+          <w:b/>
+          <w:sz w:val="26"/>
+          <w:szCs w:val="26"/>
+        </w:rPr>
+      </w:pPr>
+      <w:r>
+        <w:rPr>
+          <w:b/>
+          <w:sz w:val="26"/>
+          <w:szCs w:val="26"/>
+        </w:rPr>
+        <w:t xml:space="preserve">Food and Beverage </w:t>
+      </w:r>
+      <w:r>
+        <w:rPr>
+          <w:b/>
+          <w:sz w:val="26"/>
+          <w:szCs w:val="26"/>
+        </w:rPr>
+        <w:t>Senior Supervisor</w:t>
       </w:r>
     </w:p>
     <w:p>
@@ -436,15 +696,7 @@
           <w:sz w:val="26"/>
           <w:szCs w:val="26"/>
         </w:rPr>
-        <w:t xml:space="preserve">Organized product storage and placement to maximize </w:t>
-      </w:r>
-      <w:r>
-        <w:rPr>
-          <w:bCs/>
-          <w:sz w:val="26"/>
-          <w:szCs w:val="26"/>
-        </w:rPr>
-        <w:t>efficiency</w:t>
+        <w:t>Exemplified strong leadership qualities, guiding and mentoring team members in their pursuit of leadership roles.</w:t>
       </w:r>
     </w:p>
     <w:p>
@@ -467,31 +719,7 @@
           <w:sz w:val="26"/>
           <w:szCs w:val="26"/>
         </w:rPr>
-        <w:t xml:space="preserve">Implementing </w:t>
-      </w:r>
-      <w:r>
-        <w:rPr>
-          <w:bCs/>
-          <w:sz w:val="26"/>
-          <w:szCs w:val="26"/>
-        </w:rPr>
-        <w:t xml:space="preserve">safety, </w:t>
-      </w:r>
-      <w:r>
-        <w:rPr>
-          <w:bCs/>
-          <w:sz w:val="26"/>
-          <w:szCs w:val="26"/>
-        </w:rPr>
-        <w:t>sanitation,</w:t>
-      </w:r>
-      <w:r>
-        <w:rPr>
-          <w:bCs/>
-          <w:sz w:val="26"/>
-          <w:szCs w:val="26"/>
-        </w:rPr>
-        <w:t xml:space="preserve"> and accident prevention principles</w:t>
+        <w:t>Expertly trained staff in waste control, theft prevention, staffing optimization, and adherence to sanitation standards.</w:t>
       </w:r>
     </w:p>
     <w:p>
@@ -514,70 +742,8 @@
           <w:sz w:val="26"/>
           <w:szCs w:val="26"/>
         </w:rPr>
-        <w:t>Ensure proper par levels for stock is followed and replenished</w:t>
-      </w:r>
-    </w:p>
-    <w:p>
-      <w:pPr>
-        <w:pStyle w:val="ListParagraph"/>
-        <w:numPr>
-          <w:ilvl w:val="0"/>
-          <w:numId w:val="8"/>
-        </w:numPr>
-        <w:spacing w:before="0" w:line="276" w:lineRule="auto"/>
-        <w:rPr>
-          <w:bCs/>
-          <w:sz w:val="26"/>
-          <w:szCs w:val="26"/>
-        </w:rPr>
-      </w:pPr>
-      <w:r>
-        <w:rPr>
-          <w:bCs/>
-          <w:sz w:val="26"/>
-          <w:szCs w:val="26"/>
-        </w:rPr>
-        <w:t>Oversee</w:t>
-      </w:r>
-      <w:r>
-        <w:rPr>
-          <w:bCs/>
-          <w:sz w:val="26"/>
-          <w:szCs w:val="26"/>
-        </w:rPr>
-        <w:t xml:space="preserve"> that</w:t>
-      </w:r>
-      <w:r>
-        <w:rPr>
-          <w:bCs/>
-          <w:sz w:val="26"/>
-          <w:szCs w:val="26"/>
-        </w:rPr>
-        <w:t xml:space="preserve"> the</w:t>
-      </w:r>
-      <w:r>
-        <w:rPr>
-          <w:bCs/>
-          <w:sz w:val="26"/>
-          <w:szCs w:val="26"/>
-        </w:rPr>
-        <w:t xml:space="preserve"> high</w:t>
-      </w:r>
-      <w:r>
-        <w:rPr>
-          <w:bCs/>
-          <w:sz w:val="26"/>
-          <w:szCs w:val="26"/>
-        </w:rPr>
-        <w:t>est</w:t>
-      </w:r>
-      <w:r>
-        <w:rPr>
-          <w:bCs/>
-          <w:sz w:val="26"/>
-          <w:szCs w:val="26"/>
-        </w:rPr>
-        <w:t xml:space="preserve"> standard of sanitation, cleanliness and safety are maintained throughout all the dining areas at all times.</w:t>
+        <w:lastRenderedPageBreak/>
+        <w:t>Maintained impeccable product organization, safety, and cleanliness standards throughout all dining areas.</w:t>
       </w:r>
     </w:p>
     <w:p>
@@ -633,7 +799,14 @@
           <w:sz w:val="24"/>
           <w:szCs w:val="24"/>
         </w:rPr>
-        <w:t>2019-January 2022</w:t>
+        <w:t>2019-</w:t>
+      </w:r>
+      <w:r>
+        <w:rPr>
+          <w:sz w:val="24"/>
+          <w:szCs w:val="24"/>
+        </w:rPr>
+        <w:t>January 2022</w:t>
       </w:r>
     </w:p>
     <w:p>
@@ -671,18 +844,18 @@
         </w:numPr>
         <w:spacing w:before="0" w:line="276" w:lineRule="auto"/>
         <w:rPr>
-          <w:b/>
-          <w:sz w:val="26"/>
-          <w:szCs w:val="26"/>
-        </w:rPr>
-      </w:pPr>
-      <w:r>
-        <w:rPr>
           <w:bCs/>
           <w:sz w:val="26"/>
           <w:szCs w:val="26"/>
         </w:rPr>
-        <w:t>Organized Schedule to better fit our sales and labor needs</w:t>
+      </w:pPr>
+      <w:r>
+        <w:rPr>
+          <w:bCs/>
+          <w:sz w:val="26"/>
+          <w:szCs w:val="26"/>
+        </w:rPr>
+        <w:t>Skillfully optimized schedules to align with sales and labor demands, resulting in increased operational efficiency.</w:t>
       </w:r>
     </w:p>
     <w:p>
@@ -694,18 +867,18 @@
         </w:numPr>
         <w:spacing w:before="0" w:line="276" w:lineRule="auto"/>
         <w:rPr>
-          <w:b/>
-          <w:sz w:val="26"/>
-          <w:szCs w:val="26"/>
-        </w:rPr>
-      </w:pPr>
-      <w:r>
-        <w:rPr>
           <w:bCs/>
           <w:sz w:val="26"/>
           <w:szCs w:val="26"/>
         </w:rPr>
-        <w:t>Trained up team members to maximize strengths</w:t>
+      </w:pPr>
+      <w:r>
+        <w:rPr>
+          <w:bCs/>
+          <w:sz w:val="26"/>
+          <w:szCs w:val="26"/>
+        </w:rPr>
+        <w:t>Spearheaded a successful team revitalization initiative, revitalizing profitability and fostering a collaborative work environment.</w:t>
       </w:r>
     </w:p>
     <w:p>
@@ -728,69 +901,43 @@
           <w:sz w:val="26"/>
           <w:szCs w:val="26"/>
         </w:rPr>
-        <w:t>O</w:t>
-      </w:r>
-      <w:r>
+        <w:t>Actively promoted teamwork and harmony among staff members, enhancing overall team performance.</w:t>
+      </w:r>
+    </w:p>
+    <w:p>
+      <w:pPr>
+        <w:spacing w:before="0" w:line="276" w:lineRule="auto"/>
         <w:rPr>
           <w:bCs/>
           <w:sz w:val="26"/>
           <w:szCs w:val="26"/>
         </w:rPr>
-        <w:t>rchestrated</w:t>
-      </w:r>
-      <w:r>
-        <w:rPr>
-          <w:bCs/>
-          <w:sz w:val="26"/>
-          <w:szCs w:val="26"/>
-        </w:rPr>
-        <w:t xml:space="preserve"> a full staff turn around to make store profitable again</w:t>
-      </w:r>
-    </w:p>
-    <w:p>
-      <w:pPr>
-        <w:pStyle w:val="ListParagraph"/>
-        <w:numPr>
-          <w:ilvl w:val="0"/>
-          <w:numId w:val="5"/>
-        </w:numPr>
-        <w:spacing w:before="0" w:line="276" w:lineRule="auto"/>
-        <w:rPr>
-          <w:bCs/>
-          <w:sz w:val="26"/>
-          <w:szCs w:val="26"/>
-        </w:rPr>
-      </w:pPr>
-      <w:r>
-        <w:rPr>
-          <w:bCs/>
-          <w:sz w:val="26"/>
-          <w:szCs w:val="26"/>
-        </w:rPr>
-        <w:t>Worked with the current staff to help create teamwork</w:t>
-      </w:r>
-    </w:p>
-    <w:p>
-      <w:pPr>
-        <w:pStyle w:val="ListParagraph"/>
-        <w:numPr>
-          <w:ilvl w:val="0"/>
-          <w:numId w:val="5"/>
-        </w:numPr>
-        <w:spacing w:before="0" w:line="276" w:lineRule="auto"/>
-        <w:rPr>
-          <w:bCs/>
-          <w:sz w:val="26"/>
-          <w:szCs w:val="26"/>
-        </w:rPr>
-      </w:pPr>
-      <w:r>
-        <w:rPr>
-          <w:bCs/>
-          <w:sz w:val="26"/>
-          <w:szCs w:val="26"/>
-        </w:rPr>
-        <w:t>Helped create harmony between team members and company.</w:t>
+      </w:pPr>
+    </w:p>
+    <w:p>
+      <w:pPr>
+        <w:spacing w:before="0" w:line="276" w:lineRule="auto"/>
+        <w:rPr>
+          <w:b/>
+          <w:sz w:val="26"/>
+          <w:szCs w:val="26"/>
+        </w:rPr>
+      </w:pPr>
+      <w:r>
+        <w:rPr>
+          <w:b/>
+          <w:sz w:val="26"/>
+          <w:szCs w:val="26"/>
+        </w:rPr>
+        <w:t xml:space="preserve">Shift </w:t>
+      </w:r>
+      <w:r>
+        <w:rPr>
+          <w:b/>
+          <w:sz w:val="26"/>
+          <w:szCs w:val="26"/>
+        </w:rPr>
+        <w:t>Manager</w:t>
       </w:r>
     </w:p>
     <w:p>
@@ -810,21 +957,7 @@
           <w:sz w:val="26"/>
           <w:szCs w:val="26"/>
         </w:rPr>
-        <w:t xml:space="preserve">Organized merchandise to maximize </w:t>
-      </w:r>
-      <w:r>
-        <w:rPr>
-          <w:sz w:val="26"/>
-          <w:szCs w:val="26"/>
-        </w:rPr>
-        <w:t>efficiency.</w:t>
-      </w:r>
-      <w:r>
-        <w:rPr>
-          <w:sz w:val="26"/>
-          <w:szCs w:val="26"/>
-        </w:rPr>
-        <w:t xml:space="preserve"> </w:t>
+        <w:t>Efficiently organized merchandise for optimal efficiency.</w:t>
       </w:r>
     </w:p>
     <w:p>
@@ -844,14 +977,86 @@
           <w:sz w:val="26"/>
           <w:szCs w:val="26"/>
         </w:rPr>
-        <w:t>I managed a staff of 30</w:t>
-      </w:r>
-      <w:r>
-        <w:rPr>
-          <w:sz w:val="26"/>
-          <w:szCs w:val="26"/>
-        </w:rPr>
-        <w:t xml:space="preserve"> individuals to successfully run the store</w:t>
+        <w:t>Effectively managed a 30-member team, overseeing sales data and expertly handling customer inquiries and concerns.</w:t>
+      </w:r>
+    </w:p>
+    <w:p>
+      <w:pPr>
+        <w:spacing w:before="0" w:line="276" w:lineRule="auto"/>
+        <w:ind w:left="720"/>
+        <w:rPr>
+          <w:sz w:val="22"/>
+          <w:szCs w:val="22"/>
+        </w:rPr>
+      </w:pPr>
+    </w:p>
+    <w:p>
+      <w:pPr>
+        <w:spacing w:before="0" w:line="276" w:lineRule="auto"/>
+        <w:rPr>
+          <w:sz w:val="22"/>
+          <w:szCs w:val="22"/>
+        </w:rPr>
+      </w:pPr>
+      <w:r>
+        <w:rPr>
+          <w:sz w:val="32"/>
+          <w:szCs w:val="32"/>
+        </w:rPr>
+        <w:t>Yang Kee Noodle, Louisville, Kentucky</w:t>
+      </w:r>
+      <w:r>
+        <w:rPr>
+          <w:sz w:val="26"/>
+          <w:szCs w:val="26"/>
+        </w:rPr>
+        <w:tab/>
+      </w:r>
+      <w:r>
+        <w:rPr>
+          <w:sz w:val="26"/>
+          <w:szCs w:val="26"/>
+        </w:rPr>
+        <w:tab/>
+      </w:r>
+      <w:r>
+        <w:rPr>
+          <w:sz w:val="26"/>
+          <w:szCs w:val="26"/>
+        </w:rPr>
+        <w:t xml:space="preserve">         </w:t>
+      </w:r>
+      <w:r>
+        <w:rPr>
+          <w:sz w:val="26"/>
+          <w:szCs w:val="26"/>
+        </w:rPr>
+        <w:t xml:space="preserve">August </w:t>
+      </w:r>
+      <w:r>
+        <w:rPr>
+          <w:sz w:val="24"/>
+          <w:szCs w:val="24"/>
+        </w:rPr>
+        <w:t>2017-October 2019</w:t>
+      </w:r>
+    </w:p>
+    <w:p>
+      <w:pPr>
+        <w:spacing w:before="0" w:line="276" w:lineRule="auto"/>
+        <w:rPr>
+          <w:b/>
+          <w:sz w:val="26"/>
+          <w:szCs w:val="26"/>
+        </w:rPr>
+      </w:pPr>
+      <w:r>
+        <w:rPr>
+          <w:b/>
+          <w:sz w:val="26"/>
+          <w:szCs w:val="26"/>
+        </w:rPr>
+        <w:t>Manager</w:t>
       </w:r>
     </w:p>
     <w:p>
@@ -871,28 +1076,7 @@
           <w:sz w:val="26"/>
           <w:szCs w:val="26"/>
         </w:rPr>
-        <w:t>M</w:t>
-      </w:r>
-      <w:r>
-        <w:rPr>
-          <w:sz w:val="26"/>
-          <w:szCs w:val="26"/>
-        </w:rPr>
-        <w:t xml:space="preserve">anaged spreadsheets to find </w:t>
-      </w:r>
-      <w:r>
-        <w:rPr>
-          <w:sz w:val="26"/>
-          <w:szCs w:val="26"/>
-        </w:rPr>
-        <w:t xml:space="preserve">our </w:t>
-      </w:r>
-      <w:r>
-        <w:rPr>
-          <w:sz w:val="26"/>
-          <w:szCs w:val="26"/>
-        </w:rPr>
-        <w:t>sales and organize our daily information</w:t>
+        <w:t>Managed inventory and personnel with diverse backgrounds and attitudes, contributing to the overall success of the operation.</w:t>
       </w:r>
     </w:p>
     <w:p>
@@ -912,408 +1096,15 @@
           <w:sz w:val="26"/>
           <w:szCs w:val="26"/>
         </w:rPr>
-        <w:t xml:space="preserve">Handled customer complaints and </w:t>
-      </w:r>
-      <w:r>
-        <w:rPr>
-          <w:sz w:val="26"/>
-          <w:szCs w:val="26"/>
-        </w:rPr>
-        <w:t>resolved their problems</w:t>
-      </w:r>
-    </w:p>
-    <w:p>
-      <w:pPr>
-        <w:spacing w:before="0" w:line="276" w:lineRule="auto"/>
-        <w:ind w:left="720"/>
-        <w:rPr>
-          <w:sz w:val="26"/>
-          <w:szCs w:val="26"/>
-        </w:rPr>
-      </w:pPr>
-    </w:p>
-    <w:p>
-      <w:pPr>
-        <w:spacing w:before="0" w:line="276" w:lineRule="auto"/>
-        <w:ind w:left="720"/>
-        <w:rPr>
-          <w:sz w:val="26"/>
-          <w:szCs w:val="26"/>
-        </w:rPr>
-      </w:pPr>
-    </w:p>
-    <w:p>
-      <w:pPr>
-        <w:spacing w:before="0" w:line="276" w:lineRule="auto"/>
-        <w:ind w:left="720"/>
-        <w:rPr>
-          <w:sz w:val="26"/>
-          <w:szCs w:val="26"/>
-        </w:rPr>
-      </w:pPr>
-    </w:p>
-    <w:p>
-      <w:pPr>
-        <w:spacing w:before="0" w:line="276" w:lineRule="auto"/>
-        <w:ind w:left="720"/>
-        <w:rPr>
-          <w:sz w:val="26"/>
-          <w:szCs w:val="26"/>
-        </w:rPr>
-      </w:pPr>
-    </w:p>
-    <w:p>
-      <w:pPr>
-        <w:spacing w:before="0" w:line="276" w:lineRule="auto"/>
-        <w:rPr>
-          <w:sz w:val="22"/>
-          <w:szCs w:val="22"/>
-        </w:rPr>
-      </w:pPr>
-    </w:p>
-    <w:p>
-      <w:pPr>
-        <w:spacing w:before="0" w:line="276" w:lineRule="auto"/>
-        <w:rPr>
-          <w:sz w:val="22"/>
-          <w:szCs w:val="22"/>
-        </w:rPr>
-      </w:pPr>
-    </w:p>
-    <w:p>
-      <w:pPr>
-        <w:spacing w:before="0" w:line="276" w:lineRule="auto"/>
-        <w:rPr>
-          <w:sz w:val="22"/>
-          <w:szCs w:val="22"/>
-        </w:rPr>
-      </w:pPr>
-    </w:p>
-    <w:p>
-      <w:pPr>
-        <w:spacing w:before="0" w:line="276" w:lineRule="auto"/>
-        <w:rPr>
-          <w:sz w:val="22"/>
-          <w:szCs w:val="22"/>
-        </w:rPr>
-      </w:pPr>
-    </w:p>
-    <w:p>
-      <w:pPr>
-        <w:spacing w:before="0" w:line="276" w:lineRule="auto"/>
-        <w:rPr>
-          <w:sz w:val="22"/>
-          <w:szCs w:val="22"/>
-        </w:rPr>
-      </w:pPr>
-      <w:r>
-        <w:rPr>
-          <w:sz w:val="32"/>
-          <w:szCs w:val="32"/>
-        </w:rPr>
-        <w:t>Yang Kee Noodle, Louisville, Kentucky</w:t>
-      </w:r>
-      <w:r>
-        <w:rPr>
-          <w:sz w:val="26"/>
-          <w:szCs w:val="26"/>
-        </w:rPr>
-        <w:tab/>
-      </w:r>
-      <w:r>
-        <w:rPr>
-          <w:sz w:val="26"/>
-          <w:szCs w:val="26"/>
-        </w:rPr>
-        <w:tab/>
-        <w:t xml:space="preserve">        August </w:t>
-      </w:r>
-      <w:r>
-        <w:rPr>
-          <w:sz w:val="24"/>
-          <w:szCs w:val="24"/>
-        </w:rPr>
-        <w:t>2017-October 2019</w:t>
-      </w:r>
-    </w:p>
-    <w:p>
-      <w:pPr>
-        <w:spacing w:before="0" w:line="276" w:lineRule="auto"/>
-        <w:rPr>
-          <w:b/>
-          <w:sz w:val="26"/>
-          <w:szCs w:val="26"/>
-        </w:rPr>
-      </w:pPr>
-      <w:r>
-        <w:rPr>
-          <w:b/>
-          <w:sz w:val="26"/>
-          <w:szCs w:val="26"/>
-        </w:rPr>
-        <w:t>Manager</w:t>
-      </w:r>
-    </w:p>
-    <w:p>
-      <w:pPr>
-        <w:numPr>
-          <w:ilvl w:val="0"/>
-          <w:numId w:val="3"/>
-        </w:numPr>
-        <w:spacing w:before="0" w:line="276" w:lineRule="auto"/>
-        <w:rPr>
-          <w:sz w:val="26"/>
-          <w:szCs w:val="26"/>
-        </w:rPr>
-      </w:pPr>
-      <w:r>
-        <w:rPr>
-          <w:sz w:val="26"/>
-          <w:szCs w:val="26"/>
-        </w:rPr>
-        <w:t>Managed how much product we have on hand and order what we need</w:t>
-      </w:r>
-    </w:p>
-    <w:p>
-      <w:pPr>
-        <w:numPr>
-          <w:ilvl w:val="0"/>
-          <w:numId w:val="3"/>
-        </w:numPr>
-        <w:spacing w:before="0" w:line="276" w:lineRule="auto"/>
-        <w:rPr>
-          <w:sz w:val="26"/>
-          <w:szCs w:val="26"/>
-        </w:rPr>
-      </w:pPr>
-      <w:r>
-        <w:rPr>
-          <w:sz w:val="26"/>
-          <w:szCs w:val="26"/>
-        </w:rPr>
-        <w:t>Managed a crew of people with different cultures and attitudes and make our store very successful</w:t>
-      </w:r>
-    </w:p>
-    <w:p>
-      <w:pPr>
-        <w:numPr>
-          <w:ilvl w:val="0"/>
-          <w:numId w:val="3"/>
-        </w:numPr>
-        <w:spacing w:before="0" w:line="276" w:lineRule="auto"/>
-        <w:rPr>
-          <w:sz w:val="26"/>
-          <w:szCs w:val="26"/>
-        </w:rPr>
-      </w:pPr>
-      <w:r>
-        <w:rPr>
-          <w:sz w:val="26"/>
-          <w:szCs w:val="26"/>
-        </w:rPr>
-        <w:t>Created spreadsheets to figure out sales and organize our daily information</w:t>
-      </w:r>
-    </w:p>
-    <w:p>
-      <w:pPr>
-        <w:numPr>
-          <w:ilvl w:val="0"/>
-          <w:numId w:val="3"/>
-        </w:numPr>
-        <w:spacing w:before="0" w:line="276" w:lineRule="auto"/>
-        <w:rPr>
-          <w:sz w:val="26"/>
-          <w:szCs w:val="26"/>
-        </w:rPr>
-      </w:pPr>
-      <w:r>
-        <w:rPr>
-          <w:sz w:val="26"/>
-          <w:szCs w:val="26"/>
-        </w:rPr>
-        <w:t>Handled customer complaints and made them happy</w:t>
-      </w:r>
-    </w:p>
-    <w:p>
-      <w:pPr>
-        <w:spacing w:before="0" w:line="276" w:lineRule="auto"/>
-        <w:rPr>
-          <w:sz w:val="22"/>
-          <w:szCs w:val="22"/>
-        </w:rPr>
-      </w:pPr>
-    </w:p>
-    <w:p>
-      <w:pPr>
-        <w:pStyle w:val="Heading1"/>
-        <w:rPr>
-          <w:color w:val="auto"/>
-          <w:sz w:val="36"/>
-          <w:szCs w:val="36"/>
-        </w:rPr>
-      </w:pPr>
+        <w:t>Developed and maintained sales spreadsheets for data-driven decision-making.</w:t>
+      </w:r>
       <w:bookmarkStart w:id="2" w:name="_huqaa1z2q422" w:colFirst="0" w:colLast="0"/>
       <w:bookmarkEnd w:id="2"/>
-      <w:r>
-        <w:rPr>
-          <w:color w:val="auto"/>
-          <w:sz w:val="36"/>
-          <w:szCs w:val="36"/>
-        </w:rPr>
-        <w:t>Education</w:t>
-      </w:r>
-    </w:p>
-    <w:p>
-      <w:pPr>
-        <w:spacing w:before="0" w:line="240" w:lineRule="auto"/>
-        <w:rPr>
-          <w:sz w:val="26"/>
-          <w:szCs w:val="26"/>
-        </w:rPr>
-      </w:pPr>
-      <w:r>
-        <w:rPr>
-          <w:b/>
-          <w:bCs/>
-          <w:sz w:val="26"/>
-          <w:szCs w:val="26"/>
-        </w:rPr>
-        <w:t>University of Louisville</w:t>
-      </w:r>
-      <w:r>
-        <w:rPr>
-          <w:b/>
-          <w:bCs/>
-          <w:sz w:val="26"/>
-          <w:szCs w:val="26"/>
-        </w:rPr>
-        <w:t>, Louisville, Kentucky</w:t>
-      </w:r>
-      <w:r>
-        <w:rPr>
-          <w:sz w:val="26"/>
-          <w:szCs w:val="26"/>
-        </w:rPr>
-        <w:tab/>
-      </w:r>
-      <w:r>
-        <w:rPr>
-          <w:sz w:val="26"/>
-          <w:szCs w:val="26"/>
-        </w:rPr>
-        <w:tab/>
-      </w:r>
-      <w:r>
-        <w:rPr>
-          <w:sz w:val="26"/>
-          <w:szCs w:val="26"/>
-        </w:rPr>
-        <w:tab/>
-        <w:t>2018 – Present</w:t>
-      </w:r>
-    </w:p>
-    <w:p>
-      <w:pPr>
-        <w:spacing w:before="0" w:line="240" w:lineRule="auto"/>
-        <w:rPr>
-          <w:i/>
-          <w:iCs/>
-          <w:sz w:val="26"/>
-          <w:szCs w:val="26"/>
-        </w:rPr>
-      </w:pPr>
-      <w:r>
-        <w:rPr>
-          <w:sz w:val="26"/>
-          <w:szCs w:val="26"/>
-        </w:rPr>
-        <w:t xml:space="preserve">Bachelor of Science in Business Administration, </w:t>
-      </w:r>
-      <w:r>
-        <w:rPr>
-          <w:i/>
-          <w:iCs/>
-          <w:sz w:val="26"/>
-          <w:szCs w:val="26"/>
-        </w:rPr>
-        <w:t>Computer Information Systems</w:t>
-      </w:r>
-    </w:p>
-    <w:p>
-      <w:pPr>
-        <w:spacing w:before="0" w:line="240" w:lineRule="auto"/>
-        <w:rPr>
-          <w:sz w:val="26"/>
-          <w:szCs w:val="26"/>
-        </w:rPr>
-      </w:pPr>
-      <w:r>
-        <w:rPr>
-          <w:sz w:val="26"/>
-          <w:szCs w:val="26"/>
-        </w:rPr>
-        <w:t>Concentration in Information Security</w:t>
-      </w:r>
-    </w:p>
-    <w:p>
-      <w:pPr>
-        <w:spacing w:before="0" w:line="240" w:lineRule="auto"/>
-        <w:rPr>
-          <w:sz w:val="26"/>
-          <w:szCs w:val="26"/>
-        </w:rPr>
-      </w:pPr>
-      <w:r>
-        <w:rPr>
-          <w:sz w:val="26"/>
-          <w:szCs w:val="26"/>
-        </w:rPr>
-        <w:t xml:space="preserve">Expected Graduation: </w:t>
-      </w:r>
-      <w:r>
-        <w:rPr>
-          <w:sz w:val="26"/>
-          <w:szCs w:val="26"/>
-        </w:rPr>
-        <w:t>Fall</w:t>
-      </w:r>
-      <w:r>
-        <w:rPr>
-          <w:sz w:val="26"/>
-          <w:szCs w:val="26"/>
-        </w:rPr>
-        <w:t xml:space="preserve"> 202</w:t>
-      </w:r>
-      <w:r>
-        <w:rPr>
-          <w:sz w:val="26"/>
-          <w:szCs w:val="26"/>
-        </w:rPr>
-        <w:t>3</w:t>
-      </w:r>
-    </w:p>
-    <w:p>
-      <w:pPr>
-        <w:spacing w:before="0" w:line="240" w:lineRule="auto"/>
-        <w:rPr>
-          <w:sz w:val="22"/>
-          <w:szCs w:val="22"/>
-        </w:rPr>
-      </w:pPr>
-    </w:p>
-    <w:p>
-      <w:pPr>
-        <w:spacing w:before="0" w:line="240" w:lineRule="auto"/>
-        <w:rPr>
-          <w:sz w:val="22"/>
-          <w:szCs w:val="22"/>
-        </w:rPr>
-      </w:pPr>
     </w:p>
     <w:p>
       <w:pPr>
         <w:pStyle w:val="Heading1"/>
-        <w:spacing w:before="0"/>
+        <w:spacing w:line="276" w:lineRule="auto"/>
         <w:rPr>
           <w:color w:val="000000"/>
           <w:sz w:val="36"/>
@@ -1340,18 +1131,18 @@
           <w:ilvl w:val="0"/>
           <w:numId w:val="6"/>
         </w:numPr>
-        <w:spacing w:before="0" w:line="240" w:lineRule="auto"/>
-        <w:rPr>
-          <w:sz w:val="26"/>
-          <w:szCs w:val="26"/>
-        </w:rPr>
-      </w:pPr>
-      <w:r>
-        <w:rPr>
-          <w:sz w:val="26"/>
-          <w:szCs w:val="26"/>
-        </w:rPr>
-        <w:t>Microsoft Office Programs</w:t>
+        <w:spacing w:before="0" w:line="276" w:lineRule="auto"/>
+        <w:rPr>
+          <w:sz w:val="26"/>
+          <w:szCs w:val="26"/>
+        </w:rPr>
+      </w:pPr>
+      <w:r>
+        <w:rPr>
+          <w:sz w:val="26"/>
+          <w:szCs w:val="26"/>
+        </w:rPr>
+        <w:t>Proficient in Microsoft Office Suite</w:t>
       </w:r>
     </w:p>
     <w:p>
@@ -1361,18 +1152,18 @@
           <w:ilvl w:val="0"/>
           <w:numId w:val="6"/>
         </w:numPr>
-        <w:spacing w:before="0" w:line="240" w:lineRule="auto"/>
-        <w:rPr>
-          <w:sz w:val="26"/>
-          <w:szCs w:val="26"/>
-        </w:rPr>
-      </w:pPr>
-      <w:r>
-        <w:rPr>
-          <w:sz w:val="26"/>
-          <w:szCs w:val="26"/>
-        </w:rPr>
-        <w:t>Adobe Dreamweaver</w:t>
+        <w:spacing w:before="0" w:line="276" w:lineRule="auto"/>
+        <w:rPr>
+          <w:sz w:val="26"/>
+          <w:szCs w:val="26"/>
+        </w:rPr>
+      </w:pPr>
+      <w:r>
+        <w:rPr>
+          <w:sz w:val="26"/>
+          <w:szCs w:val="26"/>
+        </w:rPr>
+        <w:t>Experienced with Adobe Dreamweaver</w:t>
       </w:r>
     </w:p>
     <w:p>
@@ -1382,18 +1173,18 @@
           <w:ilvl w:val="0"/>
           <w:numId w:val="6"/>
         </w:numPr>
-        <w:spacing w:before="0" w:line="240" w:lineRule="auto"/>
-        <w:rPr>
-          <w:sz w:val="26"/>
-          <w:szCs w:val="26"/>
-        </w:rPr>
-      </w:pPr>
-      <w:r>
-        <w:rPr>
-          <w:sz w:val="26"/>
-          <w:szCs w:val="26"/>
-        </w:rPr>
-        <w:t>Programming languages: C, C++, C#, Python, SQL, JavaScript, and HTML</w:t>
+        <w:spacing w:before="0" w:line="276" w:lineRule="auto"/>
+        <w:rPr>
+          <w:sz w:val="26"/>
+          <w:szCs w:val="26"/>
+        </w:rPr>
+      </w:pPr>
+      <w:r>
+        <w:rPr>
+          <w:sz w:val="26"/>
+          <w:szCs w:val="26"/>
+        </w:rPr>
+        <w:t>Skilled in a range of programming languages: C, C++, C#, Python, SQL, JavaScript, and HTML</w:t>
       </w:r>
     </w:p>
     <w:p>
@@ -1403,18 +1194,18 @@
           <w:ilvl w:val="0"/>
           <w:numId w:val="6"/>
         </w:numPr>
-        <w:spacing w:before="0" w:line="240" w:lineRule="auto"/>
-        <w:rPr>
-          <w:sz w:val="26"/>
-          <w:szCs w:val="26"/>
-        </w:rPr>
-      </w:pPr>
-      <w:r>
-        <w:rPr>
-          <w:sz w:val="26"/>
-          <w:szCs w:val="26"/>
-        </w:rPr>
-        <w:t>Worked on my high school’s website, and designed and published several websites over the last 10 years</w:t>
+        <w:spacing w:before="0" w:line="276" w:lineRule="auto"/>
+        <w:rPr>
+          <w:sz w:val="26"/>
+          <w:szCs w:val="26"/>
+        </w:rPr>
+      </w:pPr>
+      <w:r>
+        <w:rPr>
+          <w:sz w:val="26"/>
+          <w:szCs w:val="26"/>
+        </w:rPr>
+        <w:t>Proficient in working with various databases, including Microsoft Azure SQL and Oracle</w:t>
       </w:r>
     </w:p>
     <w:p>
@@ -1424,62 +1215,153 @@
           <w:ilvl w:val="0"/>
           <w:numId w:val="6"/>
         </w:numPr>
-        <w:spacing w:before="0" w:line="240" w:lineRule="auto"/>
-        <w:rPr>
-          <w:sz w:val="26"/>
-          <w:szCs w:val="26"/>
-        </w:rPr>
-      </w:pPr>
-      <w:r>
-        <w:rPr>
-          <w:sz w:val="26"/>
-          <w:szCs w:val="26"/>
-        </w:rPr>
-        <w:t xml:space="preserve">Worked with several databases including </w:t>
-      </w:r>
-      <w:r>
-        <w:rPr>
-          <w:sz w:val="26"/>
-          <w:szCs w:val="26"/>
-        </w:rPr>
-        <w:t>Microsoft Azure SQL</w:t>
-      </w:r>
-      <w:r>
-        <w:rPr>
-          <w:sz w:val="26"/>
-          <w:szCs w:val="26"/>
-        </w:rPr>
-        <w:t xml:space="preserve"> and Oracle.</w:t>
-      </w:r>
-    </w:p>
-    <w:p>
-      <w:pPr>
-        <w:spacing w:before="0" w:line="240" w:lineRule="auto"/>
-        <w:rPr>
-          <w:sz w:val="26"/>
-          <w:szCs w:val="26"/>
-        </w:rPr>
-      </w:pPr>
-    </w:p>
-    <w:p>
-      <w:pPr>
-        <w:spacing w:before="0" w:line="240" w:lineRule="auto"/>
-        <w:rPr>
-          <w:sz w:val="26"/>
-          <w:szCs w:val="26"/>
-        </w:rPr>
-      </w:pPr>
-    </w:p>
-    <w:p>
-      <w:pPr>
-        <w:spacing w:before="0" w:line="240" w:lineRule="auto"/>
-        <w:rPr>
-          <w:sz w:val="26"/>
-          <w:szCs w:val="26"/>
-        </w:rPr>
-      </w:pPr>
-    </w:p>
-    <w:p/>
+        <w:spacing w:before="0" w:line="276" w:lineRule="auto"/>
+        <w:rPr>
+          <w:sz w:val="26"/>
+          <w:szCs w:val="26"/>
+        </w:rPr>
+      </w:pPr>
+      <w:r>
+        <w:rPr>
+          <w:sz w:val="26"/>
+          <w:szCs w:val="26"/>
+        </w:rPr>
+        <w:t>Competent with the Unity game engine</w:t>
+      </w:r>
+    </w:p>
+    <w:p>
+      <w:pPr>
+        <w:pStyle w:val="ListParagraph"/>
+        <w:numPr>
+          <w:ilvl w:val="0"/>
+          <w:numId w:val="6"/>
+        </w:numPr>
+        <w:spacing w:before="0" w:line="276" w:lineRule="auto"/>
+        <w:rPr>
+          <w:sz w:val="26"/>
+          <w:szCs w:val="26"/>
+        </w:rPr>
+      </w:pPr>
+      <w:r>
+        <w:rPr>
+          <w:sz w:val="26"/>
+          <w:szCs w:val="26"/>
+        </w:rPr>
+        <w:t>Proficient in creating 3D models using Blender and Sketchup</w:t>
+      </w:r>
+    </w:p>
+    <w:p>
+      <w:pPr>
+        <w:pStyle w:val="ListParagraph"/>
+        <w:numPr>
+          <w:ilvl w:val="0"/>
+          <w:numId w:val="6"/>
+        </w:numPr>
+        <w:spacing w:before="0" w:line="276" w:lineRule="auto"/>
+        <w:rPr>
+          <w:sz w:val="26"/>
+          <w:szCs w:val="26"/>
+        </w:rPr>
+      </w:pPr>
+      <w:r>
+        <w:rPr>
+          <w:sz w:val="26"/>
+          <w:szCs w:val="26"/>
+        </w:rPr>
+        <w:t xml:space="preserve">Familiar with Linux </w:t>
+      </w:r>
+      <w:r>
+        <w:rPr>
+          <w:sz w:val="26"/>
+          <w:szCs w:val="26"/>
+        </w:rPr>
+        <w:t>backend</w:t>
+      </w:r>
+    </w:p>
+    <w:p>
+      <w:pPr>
+        <w:pStyle w:val="ListParagraph"/>
+        <w:numPr>
+          <w:ilvl w:val="0"/>
+          <w:numId w:val="6"/>
+        </w:numPr>
+        <w:spacing w:before="0" w:line="276" w:lineRule="auto"/>
+        <w:rPr>
+          <w:sz w:val="26"/>
+          <w:szCs w:val="26"/>
+        </w:rPr>
+      </w:pPr>
+      <w:r>
+        <w:rPr>
+          <w:sz w:val="26"/>
+          <w:szCs w:val="26"/>
+        </w:rPr>
+        <w:t>Demonstrated expertise in website development</w:t>
+      </w:r>
+    </w:p>
+    <w:p>
+      <w:pPr>
+        <w:pStyle w:val="ListParagraph"/>
+        <w:numPr>
+          <w:ilvl w:val="0"/>
+          <w:numId w:val="6"/>
+        </w:numPr>
+        <w:spacing w:before="0" w:line="276" w:lineRule="auto"/>
+        <w:rPr>
+          <w:sz w:val="26"/>
+          <w:szCs w:val="26"/>
+        </w:rPr>
+      </w:pPr>
+      <w:r>
+        <w:rPr>
+          <w:sz w:val="26"/>
+          <w:szCs w:val="26"/>
+        </w:rPr>
+        <w:t>Excellent</w:t>
+      </w:r>
+      <w:r>
+        <w:rPr>
+          <w:sz w:val="26"/>
+          <w:szCs w:val="26"/>
+        </w:rPr>
+        <w:t xml:space="preserve"> </w:t>
+      </w:r>
+      <w:r>
+        <w:rPr>
+          <w:sz w:val="26"/>
+          <w:szCs w:val="26"/>
+        </w:rPr>
+        <w:t>troubleshooting of technical issues</w:t>
+      </w:r>
+    </w:p>
+    <w:p>
+      <w:pPr>
+        <w:pStyle w:val="ListParagraph"/>
+        <w:numPr>
+          <w:ilvl w:val="0"/>
+          <w:numId w:val="6"/>
+        </w:numPr>
+        <w:spacing w:before="0" w:line="276" w:lineRule="auto"/>
+        <w:rPr>
+          <w:sz w:val="26"/>
+          <w:szCs w:val="26"/>
+        </w:rPr>
+      </w:pPr>
+      <w:r>
+        <w:rPr>
+          <w:sz w:val="26"/>
+          <w:szCs w:val="26"/>
+        </w:rPr>
+        <w:t xml:space="preserve">Demonstrated knowledge of </w:t>
+      </w:r>
+      <w:r>
+        <w:rPr>
+          <w:sz w:val="26"/>
+          <w:szCs w:val="26"/>
+        </w:rPr>
+        <w:t>Windows Server</w:t>
+      </w:r>
+    </w:p>
     <w:sectPr>
       <w:headerReference w:type="default" r:id="rId8"/>
       <w:headerReference w:type="first" r:id="rId9"/>
@@ -2536,6 +2418,119 @@
       </w:pPr>
       <w:rPr>
         <w:u w:val="none"/>
+      </w:rPr>
+    </w:lvl>
+  </w:abstractNum>
+  <w:abstractNum w:abstractNumId="8" w15:restartNumberingAfterBreak="0">
+    <w:nsid w:val="7C6B6F49"/>
+    <w:multiLevelType w:val="hybridMultilevel"/>
+    <w:tmpl w:val="2C169110"/>
+    <w:lvl w:ilvl="0" w:tplc="04090001">
+      <w:start w:val="1"/>
+      <w:numFmt w:val="bullet"/>
+      <w:lvlText w:val=""/>
+      <w:lvlJc w:val="left"/>
+      <w:pPr>
+        <w:ind w:left="720" w:hanging="360"/>
+      </w:pPr>
+      <w:rPr>
+        <w:rFonts w:ascii="Symbol" w:hAnsi="Symbol" w:hint="default"/>
+      </w:rPr>
+    </w:lvl>
+    <w:lvl w:ilvl="1" w:tplc="04090003" w:tentative="1">
+      <w:start w:val="1"/>
+      <w:numFmt w:val="bullet"/>
+      <w:lvlText w:val="o"/>
+      <w:lvlJc w:val="left"/>
+      <w:pPr>
+        <w:ind w:left="1440" w:hanging="360"/>
+      </w:pPr>
+      <w:rPr>
+        <w:rFonts w:ascii="Courier New" w:hAnsi="Courier New" w:cs="Courier New" w:hint="default"/>
+      </w:rPr>
+    </w:lvl>
+    <w:lvl w:ilvl="2" w:tplc="04090005" w:tentative="1">
+      <w:start w:val="1"/>
+      <w:numFmt w:val="bullet"/>
+      <w:lvlText w:val=""/>
+      <w:lvlJc w:val="left"/>
+      <w:pPr>
+        <w:ind w:left="2160" w:hanging="360"/>
+      </w:pPr>
+      <w:rPr>
+        <w:rFonts w:ascii="Wingdings" w:hAnsi="Wingdings" w:hint="default"/>
+      </w:rPr>
+    </w:lvl>
+    <w:lvl w:ilvl="3" w:tplc="04090001" w:tentative="1">
+      <w:start w:val="1"/>
+      <w:numFmt w:val="bullet"/>
+      <w:lvlText w:val=""/>
+      <w:lvlJc w:val="left"/>
+      <w:pPr>
+        <w:ind w:left="2880" w:hanging="360"/>
+      </w:pPr>
+      <w:rPr>
+        <w:rFonts w:ascii="Symbol" w:hAnsi="Symbol" w:hint="default"/>
+      </w:rPr>
+    </w:lvl>
+    <w:lvl w:ilvl="4" w:tplc="04090003" w:tentative="1">
+      <w:start w:val="1"/>
+      <w:numFmt w:val="bullet"/>
+      <w:lvlText w:val="o"/>
+      <w:lvlJc w:val="left"/>
+      <w:pPr>
+        <w:ind w:left="3600" w:hanging="360"/>
+      </w:pPr>
+      <w:rPr>
+        <w:rFonts w:ascii="Courier New" w:hAnsi="Courier New" w:cs="Courier New" w:hint="default"/>
+      </w:rPr>
+    </w:lvl>
+    <w:lvl w:ilvl="5" w:tplc="04090005" w:tentative="1">
+      <w:start w:val="1"/>
+      <w:numFmt w:val="bullet"/>
+      <w:lvlText w:val=""/>
+      <w:lvlJc w:val="left"/>
+      <w:pPr>
+        <w:ind w:left="4320" w:hanging="360"/>
+      </w:pPr>
+      <w:rPr>
+        <w:rFonts w:ascii="Wingdings" w:hAnsi="Wingdings" w:hint="default"/>
+      </w:rPr>
+    </w:lvl>
+    <w:lvl w:ilvl="6" w:tplc="04090001" w:tentative="1">
+      <w:start w:val="1"/>
+      <w:numFmt w:val="bullet"/>
+      <w:lvlText w:val=""/>
+      <w:lvlJc w:val="left"/>
+      <w:pPr>
+        <w:ind w:left="5040" w:hanging="360"/>
+      </w:pPr>
+      <w:rPr>
+        <w:rFonts w:ascii="Symbol" w:hAnsi="Symbol" w:hint="default"/>
+      </w:rPr>
+    </w:lvl>
+    <w:lvl w:ilvl="7" w:tplc="04090003" w:tentative="1">
+      <w:start w:val="1"/>
+      <w:numFmt w:val="bullet"/>
+      <w:lvlText w:val="o"/>
+      <w:lvlJc w:val="left"/>
+      <w:pPr>
+        <w:ind w:left="5760" w:hanging="360"/>
+      </w:pPr>
+      <w:rPr>
+        <w:rFonts w:ascii="Courier New" w:hAnsi="Courier New" w:cs="Courier New" w:hint="default"/>
+      </w:rPr>
+    </w:lvl>
+    <w:lvl w:ilvl="8" w:tplc="04090005" w:tentative="1">
+      <w:start w:val="1"/>
+      <w:numFmt w:val="bullet"/>
+      <w:lvlText w:val=""/>
+      <w:lvlJc w:val="left"/>
+      <w:pPr>
+        <w:ind w:left="6480" w:hanging="360"/>
+      </w:pPr>
+      <w:rPr>
+        <w:rFonts w:ascii="Wingdings" w:hAnsi="Wingdings" w:hint="default"/>
       </w:rPr>
     </w:lvl>
   </w:abstractNum>
@@ -2562,6 +2557,9 @@
   </w:num>
   <w:num w:numId="8" w16cid:durableId="1585261702">
     <w:abstractNumId w:val="4"/>
+  </w:num>
+  <w:num w:numId="9" w16cid:durableId="226117155">
+    <w:abstractNumId w:val="8"/>
   </w:num>
 </w:numbering>
 </file>
@@ -3184,6 +3182,18 @@
       <w:contextualSpacing/>
     </w:pPr>
   </w:style>
+  <w:style w:type="character" w:styleId="FollowedHyperlink">
+    <w:name w:val="FollowedHyperlink"/>
+    <w:basedOn w:val="DefaultParagraphFont"/>
+    <w:uiPriority w:val="99"/>
+    <w:semiHidden/>
+    <w:unhideWhenUsed/>
+    <w:rsid w:val="005322F1"/>
+    <w:rPr>
+      <w:color w:val="800080" w:themeColor="followedHyperlink"/>
+      <w:u w:val="single"/>
+    </w:rPr>
+  </w:style>
 </w:styles>
 </file>
 
